--- a/Hardware Project/Materials for the Report/SIMULATION RESULTS.docx
+++ b/Hardware Project/Materials for the Report/SIMULATION RESULTS.docx
@@ -1621,7 +1621,21 @@
           <w:sz w:val="24"/>
           <w:szCs w:val="24"/>
         </w:rPr>
-        <w:t xml:space="preserve"> Current</w:t>
+        <w:t xml:space="preserve"> </w:t>
+      </w:r>
+      <w:r>
+        <w:rPr>
+          <w:sz w:val="24"/>
+          <w:szCs w:val="24"/>
+        </w:rPr>
+        <w:t xml:space="preserve">Resistor </w:t>
+      </w:r>
+      <w:r>
+        <w:rPr>
+          <w:sz w:val="24"/>
+          <w:szCs w:val="24"/>
+        </w:rPr>
+        <w:t>Current</w:t>
       </w:r>
       <w:r>
         <w:rPr>
@@ -1689,6 +1703,325 @@
           <w:szCs w:val="24"/>
         </w:rPr>
       </w:pPr>
+      <w:r>
+        <w:rPr>
+          <w:noProof/>
+          <w:sz w:val="24"/>
+          <w:szCs w:val="24"/>
+        </w:rPr>
+        <w:drawing>
+          <wp:inline distT="0" distB="0" distL="0" distR="0">
+            <wp:extent cx="5972810" cy="2526264"/>
+            <wp:effectExtent l="0" t="0" r="8890" b="7620"/>
+            <wp:docPr id="16" name="Resim 16" descr="E:\Dersler\4. sınıf\EE 464\hardware\fotos\Simulation\Snubber diode current.JPG"/>
+            <wp:cNvGraphicFramePr>
+              <a:graphicFrameLocks xmlns:a="http://schemas.openxmlformats.org/drawingml/2006/main" noChangeAspect="1"/>
+            </wp:cNvGraphicFramePr>
+            <a:graphic xmlns:a="http://schemas.openxmlformats.org/drawingml/2006/main">
+              <a:graphicData uri="http://schemas.openxmlformats.org/drawingml/2006/picture">
+                <pic:pic xmlns:pic="http://schemas.openxmlformats.org/drawingml/2006/picture">
+                  <pic:nvPicPr>
+                    <pic:cNvPr id="0" name="Picture 13" descr="E:\Dersler\4. sınıf\EE 464\hardware\fotos\Simulation\Snubber diode current.JPG"/>
+                    <pic:cNvPicPr>
+                      <a:picLocks noChangeAspect="1" noChangeArrowheads="1"/>
+                    </pic:cNvPicPr>
+                  </pic:nvPicPr>
+                  <pic:blipFill>
+                    <a:blip r:embed="rId14">
+                      <a:extLst>
+                        <a:ext uri="{28A0092B-C50C-407E-A947-70E740481C1C}">
+                          <a14:useLocalDpi xmlns:a14="http://schemas.microsoft.com/office/drawing/2010/main" val="0"/>
+                        </a:ext>
+                      </a:extLst>
+                    </a:blip>
+                    <a:srcRect/>
+                    <a:stretch>
+                      <a:fillRect/>
+                    </a:stretch>
+                  </pic:blipFill>
+                  <pic:spPr bwMode="auto">
+                    <a:xfrm>
+                      <a:off x="0" y="0"/>
+                      <a:ext cx="5972810" cy="2526264"/>
+                    </a:xfrm>
+                    <a:prstGeom prst="rect">
+                      <a:avLst/>
+                    </a:prstGeom>
+                    <a:noFill/>
+                    <a:ln>
+                      <a:noFill/>
+                    </a:ln>
+                  </pic:spPr>
+                </pic:pic>
+              </a:graphicData>
+            </a:graphic>
+          </wp:inline>
+        </w:drawing>
+      </w:r>
+    </w:p>
+    <w:p>
+      <w:pPr>
+        <w:jc w:val="center"/>
+        <w:rPr>
+          <w:sz w:val="24"/>
+          <w:szCs w:val="24"/>
+        </w:rPr>
+      </w:pPr>
+      <w:proofErr w:type="gramStart"/>
+      <w:r>
+        <w:rPr>
+          <w:sz w:val="24"/>
+          <w:szCs w:val="24"/>
+        </w:rPr>
+        <w:t>Figure :</w:t>
+      </w:r>
+      <w:proofErr w:type="gramEnd"/>
+      <w:r>
+        <w:rPr>
+          <w:sz w:val="24"/>
+          <w:szCs w:val="24"/>
+        </w:rPr>
+        <w:t xml:space="preserve"> Snubber Diode Current Waveform</w:t>
+      </w:r>
+    </w:p>
+    <w:p>
+      <w:pPr>
+        <w:rPr>
+          <w:sz w:val="24"/>
+          <w:szCs w:val="24"/>
+        </w:rPr>
+      </w:pPr>
+      <w:r>
+        <w:rPr>
+          <w:sz w:val="24"/>
+          <w:szCs w:val="24"/>
+        </w:rPr>
+        <w:tab/>
+        <w:t>Initially, 27 A instant current is observed over the snubber diode. After that, current arrives nearly 15 V at switching instants. Therefore, two diodes are tied parallel in order to achieve 40 A capacity.</w:t>
+      </w:r>
+    </w:p>
+    <w:p>
+      <w:pPr>
+        <w:rPr>
+          <w:sz w:val="24"/>
+          <w:szCs w:val="24"/>
+        </w:rPr>
+      </w:pPr>
+      <w:r>
+        <w:rPr>
+          <w:noProof/>
+          <w:sz w:val="24"/>
+          <w:szCs w:val="24"/>
+        </w:rPr>
+        <w:drawing>
+          <wp:inline distT="0" distB="0" distL="0" distR="0">
+            <wp:extent cx="5972810" cy="2552060"/>
+            <wp:effectExtent l="0" t="0" r="0" b="1270"/>
+            <wp:docPr id="17" name="Resim 17" descr="E:\Dersler\4. sınıf\EE 464\hardware\fotos\Simulation\Output schottky diode current.JPG"/>
+            <wp:cNvGraphicFramePr>
+              <a:graphicFrameLocks xmlns:a="http://schemas.openxmlformats.org/drawingml/2006/main" noChangeAspect="1"/>
+            </wp:cNvGraphicFramePr>
+            <a:graphic xmlns:a="http://schemas.openxmlformats.org/drawingml/2006/main">
+              <a:graphicData uri="http://schemas.openxmlformats.org/drawingml/2006/picture">
+                <pic:pic xmlns:pic="http://schemas.openxmlformats.org/drawingml/2006/picture">
+                  <pic:nvPicPr>
+                    <pic:cNvPr id="0" name="Picture 14" descr="E:\Dersler\4. sınıf\EE 464\hardware\fotos\Simulation\Output schottky diode current.JPG"/>
+                    <pic:cNvPicPr>
+                      <a:picLocks noChangeAspect="1" noChangeArrowheads="1"/>
+                    </pic:cNvPicPr>
+                  </pic:nvPicPr>
+                  <pic:blipFill>
+                    <a:blip r:embed="rId15">
+                      <a:extLst>
+                        <a:ext uri="{28A0092B-C50C-407E-A947-70E740481C1C}">
+                          <a14:useLocalDpi xmlns:a14="http://schemas.microsoft.com/office/drawing/2010/main" val="0"/>
+                        </a:ext>
+                      </a:extLst>
+                    </a:blip>
+                    <a:srcRect/>
+                    <a:stretch>
+                      <a:fillRect/>
+                    </a:stretch>
+                  </pic:blipFill>
+                  <pic:spPr bwMode="auto">
+                    <a:xfrm>
+                      <a:off x="0" y="0"/>
+                      <a:ext cx="5972810" cy="2552060"/>
+                    </a:xfrm>
+                    <a:prstGeom prst="rect">
+                      <a:avLst/>
+                    </a:prstGeom>
+                    <a:noFill/>
+                    <a:ln>
+                      <a:noFill/>
+                    </a:ln>
+                  </pic:spPr>
+                </pic:pic>
+              </a:graphicData>
+            </a:graphic>
+          </wp:inline>
+        </w:drawing>
+      </w:r>
+    </w:p>
+    <w:p>
+      <w:pPr>
+        <w:jc w:val="center"/>
+        <w:rPr>
+          <w:sz w:val="24"/>
+          <w:szCs w:val="24"/>
+        </w:rPr>
+      </w:pPr>
+      <w:r>
+        <w:rPr>
+          <w:sz w:val="24"/>
+          <w:szCs w:val="24"/>
+        </w:rPr>
+        <w:t xml:space="preserve">  </w:t>
+      </w:r>
+      <w:proofErr w:type="gramStart"/>
+      <w:r>
+        <w:rPr>
+          <w:sz w:val="24"/>
+          <w:szCs w:val="24"/>
+        </w:rPr>
+        <w:t>Figure :</w:t>
+      </w:r>
+      <w:proofErr w:type="gramEnd"/>
+      <w:r>
+        <w:rPr>
+          <w:sz w:val="24"/>
+          <w:szCs w:val="24"/>
+        </w:rPr>
+        <w:t xml:space="preserve"> Output Side </w:t>
+      </w:r>
+      <w:proofErr w:type="spellStart"/>
+      <w:r>
+        <w:rPr>
+          <w:sz w:val="24"/>
+          <w:szCs w:val="24"/>
+        </w:rPr>
+        <w:t>Schottky</w:t>
+      </w:r>
+      <w:proofErr w:type="spellEnd"/>
+      <w:r>
+        <w:rPr>
+          <w:sz w:val="24"/>
+          <w:szCs w:val="24"/>
+        </w:rPr>
+        <w:t xml:space="preserve"> Current Waveform</w:t>
+      </w:r>
+    </w:p>
+    <w:p>
+      <w:pPr>
+        <w:rPr>
+          <w:sz w:val="24"/>
+          <w:szCs w:val="24"/>
+        </w:rPr>
+      </w:pPr>
+    </w:p>
+    <w:p>
+      <w:pPr>
+        <w:rPr>
+          <w:sz w:val="24"/>
+          <w:szCs w:val="24"/>
+        </w:rPr>
+      </w:pPr>
+      <w:r>
+        <w:rPr>
+          <w:sz w:val="24"/>
+          <w:szCs w:val="24"/>
+        </w:rPr>
+        <w:tab/>
+        <w:t xml:space="preserve">Initially 13 A instant current is observed over the output diode. At the steady state diode current achieve 7.5 A. We selected a </w:t>
+      </w:r>
+      <w:proofErr w:type="spellStart"/>
+      <w:r>
+        <w:rPr>
+          <w:sz w:val="24"/>
+          <w:szCs w:val="24"/>
+        </w:rPr>
+        <w:t>schottky</w:t>
+      </w:r>
+      <w:proofErr w:type="spellEnd"/>
+      <w:r>
+        <w:rPr>
+          <w:sz w:val="24"/>
+          <w:szCs w:val="24"/>
+        </w:rPr>
+        <w:t xml:space="preserve"> diode which has 15 A current capacity. We </w:t>
+      </w:r>
+      <w:r>
+        <w:rPr>
+          <w:sz w:val="24"/>
+          <w:szCs w:val="24"/>
+        </w:rPr>
+        <w:lastRenderedPageBreak/>
+        <w:t xml:space="preserve">selected </w:t>
+      </w:r>
+      <w:proofErr w:type="spellStart"/>
+      <w:r>
+        <w:rPr>
+          <w:sz w:val="24"/>
+          <w:szCs w:val="24"/>
+        </w:rPr>
+        <w:t>schottky</w:t>
+      </w:r>
+      <w:proofErr w:type="spellEnd"/>
+      <w:r>
+        <w:rPr>
+          <w:sz w:val="24"/>
+          <w:szCs w:val="24"/>
+        </w:rPr>
+        <w:t xml:space="preserve"> type capacitor because it keeps low voltage; that is on voltage is low for </w:t>
+      </w:r>
+      <w:proofErr w:type="spellStart"/>
+      <w:r>
+        <w:rPr>
+          <w:sz w:val="24"/>
+          <w:szCs w:val="24"/>
+        </w:rPr>
+        <w:t>schottky</w:t>
+      </w:r>
+      <w:proofErr w:type="spellEnd"/>
+      <w:r>
+        <w:rPr>
+          <w:sz w:val="24"/>
+          <w:szCs w:val="24"/>
+        </w:rPr>
+        <w:t xml:space="preserve"> diodes and output voltage affects </w:t>
+      </w:r>
+      <w:r>
+        <w:rPr>
+          <w:sz w:val="24"/>
+          <w:szCs w:val="24"/>
+        </w:rPr>
+        <w:t xml:space="preserve">lower by using </w:t>
+      </w:r>
+      <w:proofErr w:type="spellStart"/>
+      <w:r>
+        <w:rPr>
+          <w:sz w:val="24"/>
+          <w:szCs w:val="24"/>
+        </w:rPr>
+        <w:t>schottky</w:t>
+      </w:r>
+      <w:proofErr w:type="spellEnd"/>
+      <w:r>
+        <w:rPr>
+          <w:sz w:val="24"/>
+          <w:szCs w:val="24"/>
+        </w:rPr>
+        <w:t xml:space="preserve"> diode.</w:t>
+      </w:r>
+    </w:p>
+    <w:p>
+      <w:pPr>
+        <w:jc w:val="center"/>
+        <w:rPr>
+          <w:sz w:val="24"/>
+          <w:szCs w:val="24"/>
+        </w:rPr>
+      </w:pPr>
     </w:p>
     <w:p>
       <w:pPr>
@@ -1697,8 +2030,86 @@
           <w:szCs w:val="28"/>
         </w:rPr>
       </w:pPr>
+      <w:r>
+        <w:rPr>
+          <w:sz w:val="28"/>
+          <w:szCs w:val="28"/>
+        </w:rPr>
+        <w:t>TEST RESULTS</w:t>
+      </w:r>
+    </w:p>
+    <w:p>
+      <w:pPr>
+        <w:rPr>
+          <w:sz w:val="28"/>
+          <w:szCs w:val="28"/>
+        </w:rPr>
+      </w:pPr>
+      <w:r>
+        <w:rPr>
+          <w:noProof/>
+          <w:sz w:val="28"/>
+          <w:szCs w:val="28"/>
+        </w:rPr>
+        <w:drawing>
+          <wp:inline distT="0" distB="0" distL="0" distR="0">
+            <wp:extent cx="5972810" cy="3359706"/>
+            <wp:effectExtent l="0" t="0" r="0" b="0"/>
+            <wp:docPr id="18" name="Resim 18" descr="E:\Dersler\4. sınıf\EE 464\hardware\fotos\Test results\Vin- Vout and Iin.jpeg"/>
+            <wp:cNvGraphicFramePr>
+              <a:graphicFrameLocks xmlns:a="http://schemas.openxmlformats.org/drawingml/2006/main" noChangeAspect="1"/>
+            </wp:cNvGraphicFramePr>
+            <a:graphic xmlns:a="http://schemas.openxmlformats.org/drawingml/2006/main">
+              <a:graphicData uri="http://schemas.openxmlformats.org/drawingml/2006/picture">
+                <pic:pic xmlns:pic="http://schemas.openxmlformats.org/drawingml/2006/picture">
+                  <pic:nvPicPr>
+                    <pic:cNvPr id="0" name="Picture 15" descr="E:\Dersler\4. sınıf\EE 464\hardware\fotos\Test results\Vin- Vout and Iin.jpeg"/>
+                    <pic:cNvPicPr>
+                      <a:picLocks noChangeAspect="1" noChangeArrowheads="1"/>
+                    </pic:cNvPicPr>
+                  </pic:nvPicPr>
+                  <pic:blipFill>
+                    <a:blip r:embed="rId16" cstate="print">
+                      <a:extLst>
+                        <a:ext uri="{28A0092B-C50C-407E-A947-70E740481C1C}">
+                          <a14:useLocalDpi xmlns:a14="http://schemas.microsoft.com/office/drawing/2010/main" val="0"/>
+                        </a:ext>
+                      </a:extLst>
+                    </a:blip>
+                    <a:srcRect/>
+                    <a:stretch>
+                      <a:fillRect/>
+                    </a:stretch>
+                  </pic:blipFill>
+                  <pic:spPr bwMode="auto">
+                    <a:xfrm>
+                      <a:off x="0" y="0"/>
+                      <a:ext cx="5972810" cy="3359706"/>
+                    </a:xfrm>
+                    <a:prstGeom prst="rect">
+                      <a:avLst/>
+                    </a:prstGeom>
+                    <a:noFill/>
+                    <a:ln>
+                      <a:noFill/>
+                    </a:ln>
+                  </pic:spPr>
+                </pic:pic>
+              </a:graphicData>
+            </a:graphic>
+          </wp:inline>
+        </w:drawing>
+      </w:r>
       <w:bookmarkStart w:id="0" w:name="_GoBack"/>
       <w:bookmarkEnd w:id="0"/>
+    </w:p>
+    <w:p>
+      <w:pPr>
+        <w:rPr>
+          <w:sz w:val="28"/>
+          <w:szCs w:val="28"/>
+        </w:rPr>
+      </w:pPr>
     </w:p>
     <w:p>
       <w:pPr>
